--- a/tools/MarkdownConverter/template.docx
+++ b/tools/MarkdownConverter/template.docx
@@ -1,6 +1,6 @@
 
 <file path=word/document.xml><?xml version="1.0" encoding="utf-8"?>
-<w:document xmlns:wpc="http://schemas.microsoft.com/office/word/2010/wordprocessingCanvas" xmlns:mc="http://schemas.openxmlformats.org/markup-compatibility/2006" xmlns:o="urn:schemas-microsoft-com:office:office" xmlns:r="http://schemas.openxmlformats.org/officeDocument/2006/relationships" xmlns:m="http://schemas.openxmlformats.org/officeDocument/2006/math" xmlns:v="urn:schemas-microsoft-com:vml" xmlns:wp14="http://schemas.microsoft.com/office/word/2010/wordprocessingDrawing" xmlns:wp="http://schemas.openxmlformats.org/drawingml/2006/wordprocessingDrawing" xmlns:w10="urn:schemas-microsoft-com:office:word" xmlns:w="http://schemas.openxmlformats.org/wordprocessingml/2006/main" xmlns:w14="http://schemas.microsoft.com/office/word/2010/wordml" xmlns:w15="http://schemas.microsoft.com/office/word/2012/wordml" xmlns:wpg="http://schemas.microsoft.com/office/word/2010/wordprocessingGroup" xmlns:wpi="http://schemas.microsoft.com/office/word/2010/wordprocessingInk" xmlns:wne="http://schemas.microsoft.com/office/word/2006/wordml" xmlns:wps="http://schemas.microsoft.com/office/word/2010/wordprocessingShape" mc:Ignorable="w14 w15 wp14">
+<w:document xmlns:wpc="http://schemas.microsoft.com/office/word/2010/wordprocessingCanvas" xmlns:cx="http://schemas.microsoft.com/office/drawing/2014/chartex" xmlns:cx1="http://schemas.microsoft.com/office/drawing/2015/9/8/chartex" xmlns:cx2="http://schemas.microsoft.com/office/drawing/2015/10/21/chartex" xmlns:cx3="http://schemas.microsoft.com/office/drawing/2016/5/9/chartex" xmlns:cx4="http://schemas.microsoft.com/office/drawing/2016/5/10/chartex" xmlns:cx5="http://schemas.microsoft.com/office/drawing/2016/5/11/chartex" xmlns:cx6="http://schemas.microsoft.com/office/drawing/2016/5/12/chartex" xmlns:cx7="http://schemas.microsoft.com/office/drawing/2016/5/13/chartex" xmlns:cx8="http://schemas.microsoft.com/office/drawing/2016/5/14/chartex" xmlns:mc="http://schemas.openxmlformats.org/markup-compatibility/2006" xmlns:aink="http://schemas.microsoft.com/office/drawing/2016/ink" xmlns:am3d="http://schemas.microsoft.com/office/drawing/2017/model3d" xmlns:o="urn:schemas-microsoft-com:office:office" xmlns:r="http://schemas.openxmlformats.org/officeDocument/2006/relationships" xmlns:m="http://schemas.openxmlformats.org/officeDocument/2006/math" xmlns:v="urn:schemas-microsoft-com:vml" xmlns:wp14="http://schemas.microsoft.com/office/word/2010/wordprocessingDrawing" xmlns:wp="http://schemas.openxmlformats.org/drawingml/2006/wordprocessingDrawing" xmlns:w10="urn:schemas-microsoft-com:office:word" xmlns:w="http://schemas.openxmlformats.org/wordprocessingml/2006/main" xmlns:w14="http://schemas.microsoft.com/office/word/2010/wordml" xmlns:w15="http://schemas.microsoft.com/office/word/2012/wordml" xmlns:w16cex="http://schemas.microsoft.com/office/word/2018/wordml/cex" xmlns:w16cid="http://schemas.microsoft.com/office/word/2016/wordml/cid" xmlns:w16="http://schemas.microsoft.com/office/word/2018/wordml" xmlns:w16sdtdh="http://schemas.microsoft.com/office/word/2020/wordml/sdtdatahash" xmlns:w16se="http://schemas.microsoft.com/office/word/2015/wordml/symex" xmlns:wpg="http://schemas.microsoft.com/office/word/2010/wordprocessingGroup" xmlns:wpi="http://schemas.microsoft.com/office/word/2010/wordprocessingInk" xmlns:wne="http://schemas.microsoft.com/office/word/2006/wordml" xmlns:wps="http://schemas.microsoft.com/office/word/2010/wordprocessingShape" mc:Ignorable="w14 w15 w16se w16cid w16 w16cex w16sdtdh wp14">
   <w:body>
     <w:p>
       <w:bookmarkStart w:id="0" w:name="_Toc274909590"/>
@@ -88,8 +88,6 @@
         </w:rPr>
         <w:t>6</w:t>
       </w:r>
-      <w:bookmarkStart w:id="5" w:name="_GoBack"/>
-      <w:bookmarkEnd w:id="5"/>
     </w:p>
     <w:bookmarkEnd w:id="1"/>
     <w:bookmarkEnd w:id="2"/>
@@ -347,7 +345,7 @@
 </file>
 
 <file path=word/endnotes.xml><?xml version="1.0" encoding="utf-8"?>
-<w:endnotes xmlns:wpc="http://schemas.microsoft.com/office/word/2010/wordprocessingCanvas" xmlns:mc="http://schemas.openxmlformats.org/markup-compatibility/2006" xmlns:o="urn:schemas-microsoft-com:office:office" xmlns:r="http://schemas.openxmlformats.org/officeDocument/2006/relationships" xmlns:m="http://schemas.openxmlformats.org/officeDocument/2006/math" xmlns:v="urn:schemas-microsoft-com:vml" xmlns:wp14="http://schemas.microsoft.com/office/word/2010/wordprocessingDrawing" xmlns:wp="http://schemas.openxmlformats.org/drawingml/2006/wordprocessingDrawing" xmlns:w10="urn:schemas-microsoft-com:office:word" xmlns:w="http://schemas.openxmlformats.org/wordprocessingml/2006/main" xmlns:w14="http://schemas.microsoft.com/office/word/2010/wordml" xmlns:w15="http://schemas.microsoft.com/office/word/2012/wordml" xmlns:wpg="http://schemas.microsoft.com/office/word/2010/wordprocessingGroup" xmlns:wpi="http://schemas.microsoft.com/office/word/2010/wordprocessingInk" xmlns:wne="http://schemas.microsoft.com/office/word/2006/wordml" xmlns:wps="http://schemas.microsoft.com/office/word/2010/wordprocessingShape" mc:Ignorable="w14 w15 wp14">
+<w:endnotes xmlns:wpc="http://schemas.microsoft.com/office/word/2010/wordprocessingCanvas" xmlns:cx="http://schemas.microsoft.com/office/drawing/2014/chartex" xmlns:cx1="http://schemas.microsoft.com/office/drawing/2015/9/8/chartex" xmlns:cx2="http://schemas.microsoft.com/office/drawing/2015/10/21/chartex" xmlns:cx3="http://schemas.microsoft.com/office/drawing/2016/5/9/chartex" xmlns:cx4="http://schemas.microsoft.com/office/drawing/2016/5/10/chartex" xmlns:cx5="http://schemas.microsoft.com/office/drawing/2016/5/11/chartex" xmlns:cx6="http://schemas.microsoft.com/office/drawing/2016/5/12/chartex" xmlns:cx7="http://schemas.microsoft.com/office/drawing/2016/5/13/chartex" xmlns:cx8="http://schemas.microsoft.com/office/drawing/2016/5/14/chartex" xmlns:mc="http://schemas.openxmlformats.org/markup-compatibility/2006" xmlns:aink="http://schemas.microsoft.com/office/drawing/2016/ink" xmlns:am3d="http://schemas.microsoft.com/office/drawing/2017/model3d" xmlns:o="urn:schemas-microsoft-com:office:office" xmlns:r="http://schemas.openxmlformats.org/officeDocument/2006/relationships" xmlns:m="http://schemas.openxmlformats.org/officeDocument/2006/math" xmlns:v="urn:schemas-microsoft-com:vml" xmlns:wp14="http://schemas.microsoft.com/office/word/2010/wordprocessingDrawing" xmlns:wp="http://schemas.openxmlformats.org/drawingml/2006/wordprocessingDrawing" xmlns:w10="urn:schemas-microsoft-com:office:word" xmlns:w="http://schemas.openxmlformats.org/wordprocessingml/2006/main" xmlns:w14="http://schemas.microsoft.com/office/word/2010/wordml" xmlns:w15="http://schemas.microsoft.com/office/word/2012/wordml" xmlns:w16cex="http://schemas.microsoft.com/office/word/2018/wordml/cex" xmlns:w16cid="http://schemas.microsoft.com/office/word/2016/wordml/cid" xmlns:w16="http://schemas.microsoft.com/office/word/2018/wordml" xmlns:w16sdtdh="http://schemas.microsoft.com/office/word/2020/wordml/sdtdatahash" xmlns:w16se="http://schemas.microsoft.com/office/word/2015/wordml/symex" xmlns:wpg="http://schemas.microsoft.com/office/word/2010/wordprocessingGroup" xmlns:wpi="http://schemas.microsoft.com/office/word/2010/wordprocessingInk" xmlns:wne="http://schemas.microsoft.com/office/word/2006/wordml" xmlns:wps="http://schemas.microsoft.com/office/word/2010/wordprocessingShape" mc:Ignorable="w14 w15 w16se w16cid w16 w16cex w16sdtdh wp14">
   <w:endnote w:type="separator" w:id="-1">
     <w:p>
       <w:r>
@@ -366,7 +364,7 @@
 </file>
 
 <file path=word/footer1.xml><?xml version="1.0" encoding="utf-8"?>
-<w:ftr xmlns:wpc="http://schemas.microsoft.com/office/word/2010/wordprocessingCanvas" xmlns:mc="http://schemas.openxmlformats.org/markup-compatibility/2006" xmlns:o="urn:schemas-microsoft-com:office:office" xmlns:r="http://schemas.openxmlformats.org/officeDocument/2006/relationships" xmlns:m="http://schemas.openxmlformats.org/officeDocument/2006/math" xmlns:v="urn:schemas-microsoft-com:vml" xmlns:wp14="http://schemas.microsoft.com/office/word/2010/wordprocessingDrawing" xmlns:wp="http://schemas.openxmlformats.org/drawingml/2006/wordprocessingDrawing" xmlns:w10="urn:schemas-microsoft-com:office:word" xmlns:w="http://schemas.openxmlformats.org/wordprocessingml/2006/main" xmlns:w14="http://schemas.microsoft.com/office/word/2010/wordml" xmlns:w15="http://schemas.microsoft.com/office/word/2012/wordml" xmlns:wpg="http://schemas.microsoft.com/office/word/2010/wordprocessingGroup" xmlns:wpi="http://schemas.microsoft.com/office/word/2010/wordprocessingInk" xmlns:wne="http://schemas.microsoft.com/office/word/2006/wordml" xmlns:wps="http://schemas.microsoft.com/office/word/2010/wordprocessingShape" mc:Ignorable="w14 w15 wp14">
+<w:ftr xmlns:wpc="http://schemas.microsoft.com/office/word/2010/wordprocessingCanvas" xmlns:cx="http://schemas.microsoft.com/office/drawing/2014/chartex" xmlns:cx1="http://schemas.microsoft.com/office/drawing/2015/9/8/chartex" xmlns:cx2="http://schemas.microsoft.com/office/drawing/2015/10/21/chartex" xmlns:cx3="http://schemas.microsoft.com/office/drawing/2016/5/9/chartex" xmlns:cx4="http://schemas.microsoft.com/office/drawing/2016/5/10/chartex" xmlns:cx5="http://schemas.microsoft.com/office/drawing/2016/5/11/chartex" xmlns:cx6="http://schemas.microsoft.com/office/drawing/2016/5/12/chartex" xmlns:cx7="http://schemas.microsoft.com/office/drawing/2016/5/13/chartex" xmlns:cx8="http://schemas.microsoft.com/office/drawing/2016/5/14/chartex" xmlns:mc="http://schemas.openxmlformats.org/markup-compatibility/2006" xmlns:aink="http://schemas.microsoft.com/office/drawing/2016/ink" xmlns:am3d="http://schemas.microsoft.com/office/drawing/2017/model3d" xmlns:o="urn:schemas-microsoft-com:office:office" xmlns:r="http://schemas.openxmlformats.org/officeDocument/2006/relationships" xmlns:m="http://schemas.openxmlformats.org/officeDocument/2006/math" xmlns:v="urn:schemas-microsoft-com:vml" xmlns:wp14="http://schemas.microsoft.com/office/word/2010/wordprocessingDrawing" xmlns:wp="http://schemas.openxmlformats.org/drawingml/2006/wordprocessingDrawing" xmlns:w10="urn:schemas-microsoft-com:office:word" xmlns:w="http://schemas.openxmlformats.org/wordprocessingml/2006/main" xmlns:w14="http://schemas.microsoft.com/office/word/2010/wordml" xmlns:w15="http://schemas.microsoft.com/office/word/2012/wordml" xmlns:w16cex="http://schemas.microsoft.com/office/word/2018/wordml/cex" xmlns:w16cid="http://schemas.microsoft.com/office/word/2016/wordml/cid" xmlns:w16="http://schemas.microsoft.com/office/word/2018/wordml" xmlns:w16sdtdh="http://schemas.microsoft.com/office/word/2020/wordml/sdtdatahash" xmlns:w16se="http://schemas.microsoft.com/office/word/2015/wordml/symex" xmlns:wpg="http://schemas.microsoft.com/office/word/2010/wordprocessingGroup" xmlns:wpi="http://schemas.microsoft.com/office/word/2010/wordprocessingInk" xmlns:wne="http://schemas.microsoft.com/office/word/2006/wordml" xmlns:wps="http://schemas.microsoft.com/office/word/2010/wordprocessingShape" mc:Ignorable="w14 w15 w16se w16cid w16 w16cex w16sdtdh wp14">
   <w:p>
     <w:pPr>
       <w:pStyle w:val="Footer"/>
@@ -404,7 +402,7 @@
 </file>
 
 <file path=word/footer2.xml><?xml version="1.0" encoding="utf-8"?>
-<w:ftr xmlns:wpc="http://schemas.microsoft.com/office/word/2010/wordprocessingCanvas" xmlns:mc="http://schemas.openxmlformats.org/markup-compatibility/2006" xmlns:o="urn:schemas-microsoft-com:office:office" xmlns:r="http://schemas.openxmlformats.org/officeDocument/2006/relationships" xmlns:m="http://schemas.openxmlformats.org/officeDocument/2006/math" xmlns:v="urn:schemas-microsoft-com:vml" xmlns:wp14="http://schemas.microsoft.com/office/word/2010/wordprocessingDrawing" xmlns:wp="http://schemas.openxmlformats.org/drawingml/2006/wordprocessingDrawing" xmlns:w10="urn:schemas-microsoft-com:office:word" xmlns:w="http://schemas.openxmlformats.org/wordprocessingml/2006/main" xmlns:w14="http://schemas.microsoft.com/office/word/2010/wordml" xmlns:w15="http://schemas.microsoft.com/office/word/2012/wordml" xmlns:wpg="http://schemas.microsoft.com/office/word/2010/wordprocessingGroup" xmlns:wpi="http://schemas.microsoft.com/office/word/2010/wordprocessingInk" xmlns:wne="http://schemas.microsoft.com/office/word/2006/wordml" xmlns:wps="http://schemas.microsoft.com/office/word/2010/wordprocessingShape" mc:Ignorable="w14 w15 wp14">
+<w:ftr xmlns:wpc="http://schemas.microsoft.com/office/word/2010/wordprocessingCanvas" xmlns:cx="http://schemas.microsoft.com/office/drawing/2014/chartex" xmlns:cx1="http://schemas.microsoft.com/office/drawing/2015/9/8/chartex" xmlns:cx2="http://schemas.microsoft.com/office/drawing/2015/10/21/chartex" xmlns:cx3="http://schemas.microsoft.com/office/drawing/2016/5/9/chartex" xmlns:cx4="http://schemas.microsoft.com/office/drawing/2016/5/10/chartex" xmlns:cx5="http://schemas.microsoft.com/office/drawing/2016/5/11/chartex" xmlns:cx6="http://schemas.microsoft.com/office/drawing/2016/5/12/chartex" xmlns:cx7="http://schemas.microsoft.com/office/drawing/2016/5/13/chartex" xmlns:cx8="http://schemas.microsoft.com/office/drawing/2016/5/14/chartex" xmlns:mc="http://schemas.openxmlformats.org/markup-compatibility/2006" xmlns:aink="http://schemas.microsoft.com/office/drawing/2016/ink" xmlns:am3d="http://schemas.microsoft.com/office/drawing/2017/model3d" xmlns:o="urn:schemas-microsoft-com:office:office" xmlns:r="http://schemas.openxmlformats.org/officeDocument/2006/relationships" xmlns:m="http://schemas.openxmlformats.org/officeDocument/2006/math" xmlns:v="urn:schemas-microsoft-com:vml" xmlns:wp14="http://schemas.microsoft.com/office/word/2010/wordprocessingDrawing" xmlns:wp="http://schemas.openxmlformats.org/drawingml/2006/wordprocessingDrawing" xmlns:w10="urn:schemas-microsoft-com:office:word" xmlns:w="http://schemas.openxmlformats.org/wordprocessingml/2006/main" xmlns:w14="http://schemas.microsoft.com/office/word/2010/wordml" xmlns:w15="http://schemas.microsoft.com/office/word/2012/wordml" xmlns:w16cex="http://schemas.microsoft.com/office/word/2018/wordml/cex" xmlns:w16cid="http://schemas.microsoft.com/office/word/2016/wordml/cid" xmlns:w16="http://schemas.microsoft.com/office/word/2018/wordml" xmlns:w16sdtdh="http://schemas.microsoft.com/office/word/2020/wordml/sdtdatahash" xmlns:w16se="http://schemas.microsoft.com/office/word/2015/wordml/symex" xmlns:wpg="http://schemas.microsoft.com/office/word/2010/wordprocessingGroup" xmlns:wpi="http://schemas.microsoft.com/office/word/2010/wordprocessingInk" xmlns:wne="http://schemas.microsoft.com/office/word/2006/wordml" xmlns:wps="http://schemas.microsoft.com/office/word/2010/wordprocessingShape" mc:Ignorable="w14 w15 w16se w16cid w16 w16cex w16sdtdh wp14">
   <w:p>
     <w:pPr>
       <w:pStyle w:val="Footer"/>
@@ -439,15 +437,7 @@
     </w:r>
     <w:r>
       <w:br/>
-      <w:t>Please send corrections, comments</w:t>
-    </w:r>
-    <w:proofErr w:type="gramStart"/>
-    <w:r>
-      <w:t>,  and</w:t>
-    </w:r>
-    <w:proofErr w:type="gramEnd"/>
-    <w:r>
-      <w:t xml:space="preserve"> other feedback to c</w:t>
+      <w:t>Please send corrections, comments,  and other feedback to c</w:t>
     </w:r>
     <w:hyperlink r:id="rId1" w:history="1">
       <w:r>
@@ -459,7 +449,7 @@
 </file>
 
 <file path=word/footnotes.xml><?xml version="1.0" encoding="utf-8"?>
-<w:footnotes xmlns:wpc="http://schemas.microsoft.com/office/word/2010/wordprocessingCanvas" xmlns:mc="http://schemas.openxmlformats.org/markup-compatibility/2006" xmlns:o="urn:schemas-microsoft-com:office:office" xmlns:r="http://schemas.openxmlformats.org/officeDocument/2006/relationships" xmlns:m="http://schemas.openxmlformats.org/officeDocument/2006/math" xmlns:v="urn:schemas-microsoft-com:vml" xmlns:wp14="http://schemas.microsoft.com/office/word/2010/wordprocessingDrawing" xmlns:wp="http://schemas.openxmlformats.org/drawingml/2006/wordprocessingDrawing" xmlns:w10="urn:schemas-microsoft-com:office:word" xmlns:w="http://schemas.openxmlformats.org/wordprocessingml/2006/main" xmlns:w14="http://schemas.microsoft.com/office/word/2010/wordml" xmlns:w15="http://schemas.microsoft.com/office/word/2012/wordml" xmlns:wpg="http://schemas.microsoft.com/office/word/2010/wordprocessingGroup" xmlns:wpi="http://schemas.microsoft.com/office/word/2010/wordprocessingInk" xmlns:wne="http://schemas.microsoft.com/office/word/2006/wordml" xmlns:wps="http://schemas.microsoft.com/office/word/2010/wordprocessingShape" mc:Ignorable="w14 w15 wp14">
+<w:footnotes xmlns:wpc="http://schemas.microsoft.com/office/word/2010/wordprocessingCanvas" xmlns:cx="http://schemas.microsoft.com/office/drawing/2014/chartex" xmlns:cx1="http://schemas.microsoft.com/office/drawing/2015/9/8/chartex" xmlns:cx2="http://schemas.microsoft.com/office/drawing/2015/10/21/chartex" xmlns:cx3="http://schemas.microsoft.com/office/drawing/2016/5/9/chartex" xmlns:cx4="http://schemas.microsoft.com/office/drawing/2016/5/10/chartex" xmlns:cx5="http://schemas.microsoft.com/office/drawing/2016/5/11/chartex" xmlns:cx6="http://schemas.microsoft.com/office/drawing/2016/5/12/chartex" xmlns:cx7="http://schemas.microsoft.com/office/drawing/2016/5/13/chartex" xmlns:cx8="http://schemas.microsoft.com/office/drawing/2016/5/14/chartex" xmlns:mc="http://schemas.openxmlformats.org/markup-compatibility/2006" xmlns:aink="http://schemas.microsoft.com/office/drawing/2016/ink" xmlns:am3d="http://schemas.microsoft.com/office/drawing/2017/model3d" xmlns:o="urn:schemas-microsoft-com:office:office" xmlns:r="http://schemas.openxmlformats.org/officeDocument/2006/relationships" xmlns:m="http://schemas.openxmlformats.org/officeDocument/2006/math" xmlns:v="urn:schemas-microsoft-com:vml" xmlns:wp14="http://schemas.microsoft.com/office/word/2010/wordprocessingDrawing" xmlns:wp="http://schemas.openxmlformats.org/drawingml/2006/wordprocessingDrawing" xmlns:w10="urn:schemas-microsoft-com:office:word" xmlns:w="http://schemas.openxmlformats.org/wordprocessingml/2006/main" xmlns:w14="http://schemas.microsoft.com/office/word/2010/wordml" xmlns:w15="http://schemas.microsoft.com/office/word/2012/wordml" xmlns:w16cex="http://schemas.microsoft.com/office/word/2018/wordml/cex" xmlns:w16cid="http://schemas.microsoft.com/office/word/2016/wordml/cid" xmlns:w16="http://schemas.microsoft.com/office/word/2018/wordml" xmlns:w16sdtdh="http://schemas.microsoft.com/office/word/2020/wordml/sdtdatahash" xmlns:w16se="http://schemas.microsoft.com/office/word/2015/wordml/symex" xmlns:wpg="http://schemas.microsoft.com/office/word/2010/wordprocessingGroup" xmlns:wpi="http://schemas.microsoft.com/office/word/2010/wordprocessingInk" xmlns:wne="http://schemas.microsoft.com/office/word/2006/wordml" xmlns:wps="http://schemas.microsoft.com/office/word/2010/wordprocessingShape" mc:Ignorable="w14 w15 w16se w16cid w16 w16cex w16sdtdh wp14">
   <w:footnote w:type="separator" w:id="-1">
     <w:p>
       <w:r>
@@ -478,13 +468,13 @@
 </file>
 
 <file path=word/header1.xml><?xml version="1.0" encoding="utf-8"?>
-<w:hdr xmlns:wpc="http://schemas.microsoft.com/office/word/2010/wordprocessingCanvas" xmlns:mc="http://schemas.openxmlformats.org/markup-compatibility/2006" xmlns:o="urn:schemas-microsoft-com:office:office" xmlns:r="http://schemas.openxmlformats.org/officeDocument/2006/relationships" xmlns:m="http://schemas.openxmlformats.org/officeDocument/2006/math" xmlns:v="urn:schemas-microsoft-com:vml" xmlns:wp14="http://schemas.microsoft.com/office/word/2010/wordprocessingDrawing" xmlns:wp="http://schemas.openxmlformats.org/drawingml/2006/wordprocessingDrawing" xmlns:w10="urn:schemas-microsoft-com:office:word" xmlns:w="http://schemas.openxmlformats.org/wordprocessingml/2006/main" xmlns:w14="http://schemas.microsoft.com/office/word/2010/wordml" xmlns:w15="http://schemas.microsoft.com/office/word/2012/wordml" xmlns:wpg="http://schemas.microsoft.com/office/word/2010/wordprocessingGroup" xmlns:wpi="http://schemas.microsoft.com/office/word/2010/wordprocessingInk" xmlns:wne="http://schemas.microsoft.com/office/word/2006/wordml" xmlns:wps="http://schemas.microsoft.com/office/word/2010/wordprocessingShape" mc:Ignorable="w14 w15 wp14">
+<w:hdr xmlns:wpc="http://schemas.microsoft.com/office/word/2010/wordprocessingCanvas" xmlns:cx="http://schemas.microsoft.com/office/drawing/2014/chartex" xmlns:cx1="http://schemas.microsoft.com/office/drawing/2015/9/8/chartex" xmlns:cx2="http://schemas.microsoft.com/office/drawing/2015/10/21/chartex" xmlns:cx3="http://schemas.microsoft.com/office/drawing/2016/5/9/chartex" xmlns:cx4="http://schemas.microsoft.com/office/drawing/2016/5/10/chartex" xmlns:cx5="http://schemas.microsoft.com/office/drawing/2016/5/11/chartex" xmlns:cx6="http://schemas.microsoft.com/office/drawing/2016/5/12/chartex" xmlns:cx7="http://schemas.microsoft.com/office/drawing/2016/5/13/chartex" xmlns:cx8="http://schemas.microsoft.com/office/drawing/2016/5/14/chartex" xmlns:mc="http://schemas.openxmlformats.org/markup-compatibility/2006" xmlns:aink="http://schemas.microsoft.com/office/drawing/2016/ink" xmlns:am3d="http://schemas.microsoft.com/office/drawing/2017/model3d" xmlns:o="urn:schemas-microsoft-com:office:office" xmlns:r="http://schemas.openxmlformats.org/officeDocument/2006/relationships" xmlns:m="http://schemas.openxmlformats.org/officeDocument/2006/math" xmlns:v="urn:schemas-microsoft-com:vml" xmlns:wp14="http://schemas.microsoft.com/office/word/2010/wordprocessingDrawing" xmlns:wp="http://schemas.openxmlformats.org/drawingml/2006/wordprocessingDrawing" xmlns:w10="urn:schemas-microsoft-com:office:word" xmlns:w="http://schemas.openxmlformats.org/wordprocessingml/2006/main" xmlns:w14="http://schemas.microsoft.com/office/word/2010/wordml" xmlns:w15="http://schemas.microsoft.com/office/word/2012/wordml" xmlns:w16cex="http://schemas.microsoft.com/office/word/2018/wordml/cex" xmlns:w16cid="http://schemas.microsoft.com/office/word/2016/wordml/cid" xmlns:w16="http://schemas.microsoft.com/office/word/2018/wordml" xmlns:w16sdtdh="http://schemas.microsoft.com/office/word/2020/wordml/sdtdatahash" xmlns:w16se="http://schemas.microsoft.com/office/word/2015/wordml/symex" xmlns:wpg="http://schemas.microsoft.com/office/word/2010/wordprocessingGroup" xmlns:wpi="http://schemas.microsoft.com/office/word/2010/wordprocessingInk" xmlns:wne="http://schemas.microsoft.com/office/word/2006/wordml" xmlns:wps="http://schemas.microsoft.com/office/word/2010/wordprocessingShape" mc:Ignorable="w14 w15 w16se w16cid w16 w16cex w16sdtdh wp14">
   <w:p/>
 </w:hdr>
 </file>
 
 <file path=word/numbering.xml><?xml version="1.0" encoding="utf-8"?>
-<w:numbering xmlns:wpc="http://schemas.microsoft.com/office/word/2010/wordprocessingCanvas" xmlns:mc="http://schemas.openxmlformats.org/markup-compatibility/2006" xmlns:o="urn:schemas-microsoft-com:office:office" xmlns:r="http://schemas.openxmlformats.org/officeDocument/2006/relationships" xmlns:m="http://schemas.openxmlformats.org/officeDocument/2006/math" xmlns:v="urn:schemas-microsoft-com:vml" xmlns:wp14="http://schemas.microsoft.com/office/word/2010/wordprocessingDrawing" xmlns:wp="http://schemas.openxmlformats.org/drawingml/2006/wordprocessingDrawing" xmlns:w10="urn:schemas-microsoft-com:office:word" xmlns:w="http://schemas.openxmlformats.org/wordprocessingml/2006/main" xmlns:w14="http://schemas.microsoft.com/office/word/2010/wordml" xmlns:w15="http://schemas.microsoft.com/office/word/2012/wordml" xmlns:wpg="http://schemas.microsoft.com/office/word/2010/wordprocessingGroup" xmlns:wpi="http://schemas.microsoft.com/office/word/2010/wordprocessingInk" xmlns:wne="http://schemas.microsoft.com/office/word/2006/wordml" xmlns:wps="http://schemas.microsoft.com/office/word/2010/wordprocessingShape" mc:Ignorable="w14 w15 wp14">
+<w:numbering xmlns:wpc="http://schemas.microsoft.com/office/word/2010/wordprocessingCanvas" xmlns:cx="http://schemas.microsoft.com/office/drawing/2014/chartex" xmlns:cx1="http://schemas.microsoft.com/office/drawing/2015/9/8/chartex" xmlns:cx2="http://schemas.microsoft.com/office/drawing/2015/10/21/chartex" xmlns:cx3="http://schemas.microsoft.com/office/drawing/2016/5/9/chartex" xmlns:cx4="http://schemas.microsoft.com/office/drawing/2016/5/10/chartex" xmlns:cx5="http://schemas.microsoft.com/office/drawing/2016/5/11/chartex" xmlns:cx6="http://schemas.microsoft.com/office/drawing/2016/5/12/chartex" xmlns:cx7="http://schemas.microsoft.com/office/drawing/2016/5/13/chartex" xmlns:cx8="http://schemas.microsoft.com/office/drawing/2016/5/14/chartex" xmlns:mc="http://schemas.openxmlformats.org/markup-compatibility/2006" xmlns:aink="http://schemas.microsoft.com/office/drawing/2016/ink" xmlns:am3d="http://schemas.microsoft.com/office/drawing/2017/model3d" xmlns:o="urn:schemas-microsoft-com:office:office" xmlns:r="http://schemas.openxmlformats.org/officeDocument/2006/relationships" xmlns:m="http://schemas.openxmlformats.org/officeDocument/2006/math" xmlns:v="urn:schemas-microsoft-com:vml" xmlns:wp14="http://schemas.microsoft.com/office/word/2010/wordprocessingDrawing" xmlns:wp="http://schemas.openxmlformats.org/drawingml/2006/wordprocessingDrawing" xmlns:w10="urn:schemas-microsoft-com:office:word" xmlns:w="http://schemas.openxmlformats.org/wordprocessingml/2006/main" xmlns:w14="http://schemas.microsoft.com/office/word/2010/wordml" xmlns:w15="http://schemas.microsoft.com/office/word/2012/wordml" xmlns:w16cex="http://schemas.microsoft.com/office/word/2018/wordml/cex" xmlns:w16cid="http://schemas.microsoft.com/office/word/2016/wordml/cid" xmlns:w16="http://schemas.microsoft.com/office/word/2018/wordml" xmlns:w16sdtdh="http://schemas.microsoft.com/office/word/2020/wordml/sdtdatahash" xmlns:w16se="http://schemas.microsoft.com/office/word/2015/wordml/symex" xmlns:wpg="http://schemas.microsoft.com/office/word/2010/wordprocessingGroup" xmlns:wpi="http://schemas.microsoft.com/office/word/2010/wordprocessingInk" xmlns:wne="http://schemas.microsoft.com/office/word/2006/wordml" xmlns:wps="http://schemas.microsoft.com/office/word/2010/wordprocessingShape" mc:Ignorable="w14 w15 w16se w16cid w16 w16cex w16sdtdh wp14">
   <w:abstractNum w:abstractNumId="0" w15:restartNumberingAfterBreak="0">
     <w:nsid w:val="FFFFFF7C"/>
     <w:multiLevelType w:val="singleLevel"/>
@@ -3034,31 +3024,31 @@
       </w:rPr>
     </w:lvl>
   </w:abstractNum>
-  <w:num w:numId="1">
+  <w:num w:numId="1" w16cid:durableId="1852795239">
     <w:abstractNumId w:val="7"/>
   </w:num>
-  <w:num w:numId="2">
+  <w:num w:numId="2" w16cid:durableId="1424646694">
     <w:abstractNumId w:val="5"/>
   </w:num>
-  <w:num w:numId="3">
+  <w:num w:numId="3" w16cid:durableId="1282959904">
     <w:abstractNumId w:val="4"/>
   </w:num>
-  <w:num w:numId="4">
+  <w:num w:numId="4" w16cid:durableId="2089568087">
     <w:abstractNumId w:val="6"/>
   </w:num>
-  <w:num w:numId="5">
+  <w:num w:numId="5" w16cid:durableId="1195734861">
     <w:abstractNumId w:val="28"/>
   </w:num>
-  <w:num w:numId="6">
+  <w:num w:numId="6" w16cid:durableId="1953516003">
     <w:abstractNumId w:val="13"/>
   </w:num>
-  <w:num w:numId="7">
+  <w:num w:numId="7" w16cid:durableId="1628243737">
     <w:abstractNumId w:val="6"/>
     <w:lvlOverride w:ilvl="0">
       <w:startOverride w:val="1"/>
     </w:lvlOverride>
   </w:num>
-  <w:num w:numId="8">
+  <w:num w:numId="8" w16cid:durableId="875697682">
     <w:abstractNumId w:val="8"/>
     <w:lvlOverride w:ilvl="0">
       <w:lvl w:ilvl="0">
@@ -3072,46 +3062,46 @@
       </w:lvl>
     </w:lvlOverride>
   </w:num>
-  <w:num w:numId="9">
+  <w:num w:numId="9" w16cid:durableId="1741099011">
     <w:abstractNumId w:val="15"/>
   </w:num>
-  <w:num w:numId="10">
+  <w:num w:numId="10" w16cid:durableId="853419742">
     <w:abstractNumId w:val="19"/>
   </w:num>
-  <w:num w:numId="11">
+  <w:num w:numId="11" w16cid:durableId="2029284345">
     <w:abstractNumId w:val="7"/>
   </w:num>
-  <w:num w:numId="12">
+  <w:num w:numId="12" w16cid:durableId="1841659500">
     <w:abstractNumId w:val="5"/>
   </w:num>
-  <w:num w:numId="13">
+  <w:num w:numId="13" w16cid:durableId="1442064581">
     <w:abstractNumId w:val="22"/>
   </w:num>
-  <w:num w:numId="14">
+  <w:num w:numId="14" w16cid:durableId="445469813">
     <w:abstractNumId w:val="18"/>
   </w:num>
-  <w:num w:numId="15">
+  <w:num w:numId="15" w16cid:durableId="409275792">
     <w:abstractNumId w:val="21"/>
   </w:num>
-  <w:num w:numId="16">
+  <w:num w:numId="16" w16cid:durableId="259410899">
     <w:abstractNumId w:val="24"/>
   </w:num>
-  <w:num w:numId="17">
+  <w:num w:numId="17" w16cid:durableId="555049485">
     <w:abstractNumId w:val="23"/>
   </w:num>
-  <w:num w:numId="18">
+  <w:num w:numId="18" w16cid:durableId="492531816">
     <w:abstractNumId w:val="26"/>
   </w:num>
-  <w:num w:numId="19">
+  <w:num w:numId="19" w16cid:durableId="203276">
     <w:abstractNumId w:val="9"/>
   </w:num>
-  <w:num w:numId="20">
+  <w:num w:numId="20" w16cid:durableId="1120605916">
     <w:abstractNumId w:val="16"/>
   </w:num>
-  <w:num w:numId="21">
+  <w:num w:numId="21" w16cid:durableId="1047292810">
     <w:abstractNumId w:val="20"/>
   </w:num>
-  <w:num w:numId="22">
+  <w:num w:numId="22" w16cid:durableId="1393307294">
     <w:abstractNumId w:val="13"/>
     <w:lvlOverride w:ilvl="0">
       <w:startOverride w:val="1"/>
@@ -3141,37 +3131,37 @@
       <w:startOverride w:val="1"/>
     </w:lvlOverride>
   </w:num>
-  <w:num w:numId="23">
+  <w:num w:numId="23" w16cid:durableId="444350107">
     <w:abstractNumId w:val="27"/>
   </w:num>
-  <w:num w:numId="24">
+  <w:num w:numId="24" w16cid:durableId="40373619">
     <w:abstractNumId w:val="10"/>
   </w:num>
-  <w:num w:numId="25">
+  <w:num w:numId="25" w16cid:durableId="1112165142">
     <w:abstractNumId w:val="11"/>
   </w:num>
-  <w:num w:numId="26">
+  <w:num w:numId="26" w16cid:durableId="228004850">
     <w:abstractNumId w:val="25"/>
   </w:num>
-  <w:num w:numId="27">
+  <w:num w:numId="27" w16cid:durableId="323438622">
     <w:abstractNumId w:val="14"/>
   </w:num>
-  <w:num w:numId="28">
+  <w:num w:numId="28" w16cid:durableId="1027681478">
     <w:abstractNumId w:val="17"/>
   </w:num>
-  <w:num w:numId="29">
+  <w:num w:numId="29" w16cid:durableId="2080785335">
     <w:abstractNumId w:val="12"/>
   </w:num>
-  <w:num w:numId="30">
+  <w:num w:numId="30" w16cid:durableId="1242522652">
     <w:abstractNumId w:val="3"/>
   </w:num>
-  <w:num w:numId="31">
+  <w:num w:numId="31" w16cid:durableId="2087876649">
     <w:abstractNumId w:val="2"/>
   </w:num>
-  <w:num w:numId="32">
+  <w:num w:numId="32" w16cid:durableId="1367832752">
     <w:abstractNumId w:val="1"/>
   </w:num>
-  <w:num w:numId="33">
+  <w:num w:numId="33" w16cid:durableId="1333876940">
     <w:abstractNumId w:val="0"/>
   </w:num>
   <w:numIdMacAtCleanup w:val="19"/>
@@ -3179,7 +3169,7 @@
 </file>
 
 <file path=word/styles.xml><?xml version="1.0" encoding="utf-8"?>
-<w:styles xmlns:mc="http://schemas.openxmlformats.org/markup-compatibility/2006" xmlns:r="http://schemas.openxmlformats.org/officeDocument/2006/relationships" xmlns:w="http://schemas.openxmlformats.org/wordprocessingml/2006/main" xmlns:w14="http://schemas.microsoft.com/office/word/2010/wordml" xmlns:w15="http://schemas.microsoft.com/office/word/2012/wordml" mc:Ignorable="w14 w15">
+<w:styles xmlns:mc="http://schemas.openxmlformats.org/markup-compatibility/2006" xmlns:r="http://schemas.openxmlformats.org/officeDocument/2006/relationships" xmlns:w="http://schemas.openxmlformats.org/wordprocessingml/2006/main" xmlns:w14="http://schemas.microsoft.com/office/word/2010/wordml" xmlns:w15="http://schemas.microsoft.com/office/word/2012/wordml" xmlns:w16cex="http://schemas.microsoft.com/office/word/2018/wordml/cex" xmlns:w16cid="http://schemas.microsoft.com/office/word/2016/wordml/cid" xmlns:w16="http://schemas.microsoft.com/office/word/2018/wordml" xmlns:w16sdtdh="http://schemas.microsoft.com/office/word/2020/wordml/sdtdatahash" xmlns:w16se="http://schemas.microsoft.com/office/word/2015/wordml/symex" mc:Ignorable="w14 w15 w16se w16cid w16 w16cex w16sdtdh">
   <w:docDefaults>
     <w:rPrDefault>
       <w:rPr>
@@ -3189,7 +3179,7 @@
     </w:rPrDefault>
     <w:pPrDefault/>
   </w:docDefaults>
-  <w:latentStyles w:defLockedState="0" w:defUIPriority="0" w:defSemiHidden="0" w:defUnhideWhenUsed="0" w:defQFormat="0" w:count="371">
+  <w:latentStyles w:defLockedState="0" w:defUIPriority="0" w:defSemiHidden="0" w:defUnhideWhenUsed="0" w:defQFormat="0" w:count="376">
     <w:lsdException w:name="Normal" w:qFormat="1"/>
     <w:lsdException w:name="heading 1" w:qFormat="1"/>
     <w:lsdException w:name="heading 2" w:qFormat="1"/>
@@ -3554,16 +3544,22 @@
     <w:lsdException w:name="List Table 5 Dark Accent 6" w:uiPriority="50"/>
     <w:lsdException w:name="List Table 6 Colorful Accent 6" w:uiPriority="51"/>
     <w:lsdException w:name="List Table 7 Colorful Accent 6" w:uiPriority="52"/>
+    <w:lsdException w:name="Mention" w:semiHidden="1" w:uiPriority="99" w:unhideWhenUsed="1"/>
+    <w:lsdException w:name="Smart Hyperlink" w:semiHidden="1" w:uiPriority="99" w:unhideWhenUsed="1"/>
+    <w:lsdException w:name="Hashtag" w:semiHidden="1" w:uiPriority="99" w:unhideWhenUsed="1"/>
+    <w:lsdException w:name="Unresolved Mention" w:semiHidden="1" w:uiPriority="99" w:unhideWhenUsed="1"/>
+    <w:lsdException w:name="Smart Link" w:semiHidden="1" w:uiPriority="99" w:unhideWhenUsed="1"/>
   </w:latentStyles>
   <w:style w:type="paragraph" w:default="1" w:styleId="Normal">
     <w:name w:val="Normal"/>
     <w:qFormat/>
-    <w:rsid w:val="00996167"/>
+    <w:rsid w:val="0074797D"/>
     <w:pPr>
       <w:spacing w:after="120"/>
     </w:pPr>
     <w:rPr>
       <w:rFonts w:ascii="Cambria" w:hAnsi="Cambria"/>
+      <w:sz w:val="22"/>
     </w:rPr>
   </w:style>
   <w:style w:type="paragraph" w:styleId="Heading1">
@@ -3794,25 +3790,25 @@
     <w:basedOn w:val="DefaultParagraphFont"/>
     <w:uiPriority w:val="1"/>
     <w:qFormat/>
-    <w:rsid w:val="00C11AF5"/>
+    <w:rsid w:val="0074797D"/>
     <w:rPr>
       <w:rFonts w:ascii="Consolas" w:hAnsi="Consolas"/>
       <w:color w:val="1F497D" w:themeColor="text2"/>
-      <w:sz w:val="18"/>
+      <w:sz w:val="20"/>
     </w:rPr>
   </w:style>
   <w:style w:type="paragraph" w:customStyle="1" w:styleId="Code">
     <w:name w:val="Code"/>
     <w:basedOn w:val="Normal"/>
     <w:qFormat/>
-    <w:rsid w:val="00B661FD"/>
+    <w:rsid w:val="00EF1904"/>
     <w:pPr>
       <w:ind w:left="720"/>
     </w:pPr>
     <w:rPr>
       <w:rFonts w:ascii="Consolas" w:hAnsi="Consolas"/>
       <w:noProof/>
-      <w:sz w:val="18"/>
+      <w:sz w:val="20"/>
     </w:rPr>
   </w:style>
   <w:style w:type="paragraph" w:styleId="TOC1">
@@ -4235,7 +4231,7 @@
     <w:name w:val="Grammar"/>
     <w:basedOn w:val="Normal"/>
     <w:qFormat/>
-    <w:rsid w:val="009C29CB"/>
+    <w:rsid w:val="00EF1904"/>
     <w:pPr>
       <w:shd w:val="clear" w:color="auto" w:fill="F2F2F2" w:themeFill="background1" w:themeFillShade="F2"/>
       <w:spacing w:before="120"/>
@@ -4243,7 +4239,7 @@
     <w:rPr>
       <w:rFonts w:ascii="Consolas" w:hAnsi="Consolas"/>
       <w:noProof/>
-      <w:sz w:val="18"/>
+      <w:sz w:val="20"/>
     </w:rPr>
   </w:style>
 </w:styles>
